--- a/ASSIGNMENT -4.docx
+++ b/ASSIGNMENT -4.docx
@@ -51,7 +51,7 @@
         <w:rPr>
           <w:lang w:val="en-US"/>
         </w:rPr>
-        <w:t xml:space="preserve"> NAME   :D Ramalakshmi</w:t>
+        <w:t xml:space="preserve"> NAME   : D RAMALAKSHMI</w:t>
       </w:r>
     </w:p>
     <w:p>
